--- a/Assignment2-DOC/Assignment2_Analysis_and_Design_Document.docx
+++ b/Assignment2-DOC/Assignment2_Analysis_and_Design_Document.docx
@@ -22,41 +22,28 @@
           <w:rFonts w:ascii="Times New Roman" w:hAnsi="Times New Roman"/>
         </w:rPr>
       </w:pPr>
-      <w:r>
-        <w:fldChar w:fldCharType="begin"/>
-      </w:r>
-      <w:r>
-        <w:instrText xml:space="preserve"> TITLE  \* MERGEFORMAT </w:instrText>
-      </w:r>
-      <w:r>
-        <w:fldChar w:fldCharType="separate"/>
-      </w:r>
-      <w:bookmarkStart w:id="0" w:name="_Toc222820221"/>
-      <w:bookmarkStart w:id="1" w:name="_Toc222821167"/>
-      <w:bookmarkStart w:id="2" w:name="_Toc222883075"/>
-      <w:bookmarkStart w:id="3" w:name="_Toc254770226"/>
-      <w:bookmarkStart w:id="4" w:name="_Toc254770266"/>
-      <w:bookmarkStart w:id="5" w:name="_Toc254771757"/>
-      <w:bookmarkStart w:id="6" w:name="_Toc254785383"/>
-      <w:r>
-        <w:rPr>
-          <w:rFonts w:ascii="Times New Roman" w:hAnsi="Times New Roman"/>
-        </w:rPr>
-        <w:t>Analysis and Design Document</w:t>
-      </w:r>
-      <w:bookmarkEnd w:id="0"/>
-      <w:bookmarkEnd w:id="1"/>
-      <w:bookmarkEnd w:id="2"/>
-      <w:bookmarkEnd w:id="3"/>
-      <w:bookmarkEnd w:id="4"/>
-      <w:bookmarkEnd w:id="5"/>
-      <w:bookmarkEnd w:id="6"/>
-      <w:r>
-        <w:rPr>
-          <w:rFonts w:ascii="Times New Roman" w:hAnsi="Times New Roman"/>
-        </w:rPr>
-        <w:fldChar w:fldCharType="end"/>
-      </w:r>
+      <w:fldSimple w:instr=" TITLE  \* MERGEFORMAT ">
+        <w:bookmarkStart w:id="0" w:name="_Toc254785383"/>
+        <w:bookmarkStart w:id="1" w:name="_Toc254771757"/>
+        <w:bookmarkStart w:id="2" w:name="_Toc254770266"/>
+        <w:bookmarkStart w:id="3" w:name="_Toc254770226"/>
+        <w:bookmarkStart w:id="4" w:name="_Toc222883075"/>
+        <w:bookmarkStart w:id="5" w:name="_Toc222821167"/>
+        <w:bookmarkStart w:id="6" w:name="_Toc222820221"/>
+        <w:r>
+          <w:rPr>
+            <w:rFonts w:ascii="Times New Roman" w:hAnsi="Times New Roman"/>
+          </w:rPr>
+          <w:t>Analysis and Design Document</w:t>
+        </w:r>
+        <w:bookmarkEnd w:id="0"/>
+        <w:bookmarkEnd w:id="1"/>
+        <w:bookmarkEnd w:id="2"/>
+        <w:bookmarkEnd w:id="3"/>
+        <w:bookmarkEnd w:id="4"/>
+        <w:bookmarkEnd w:id="5"/>
+        <w:bookmarkEnd w:id="6"/>
+      </w:fldSimple>
     </w:p>
     <w:p>
       <w:pPr>
@@ -1315,10 +1302,7 @@
         </w:numPr>
       </w:pPr>
       <w:r>
-        <w:t>The supervisor selects an active</w:t>
-      </w:r>
-      <w:r>
-        <w:t xml:space="preserve"> year of study</w:t>
+        <w:t>The supervisor selects a student</w:t>
       </w:r>
     </w:p>
     <w:p>
@@ -1330,30 +1314,6 @@
         </w:numPr>
       </w:pPr>
       <w:r>
-        <w:t>The supervisor selects a group</w:t>
-      </w:r>
-    </w:p>
-    <w:p>
-      <w:pPr>
-        <w:pStyle w:val="ListParagraph"/>
-        <w:numPr>
-          <w:ilvl w:val="0"/>
-          <w:numId w:val="7"/>
-        </w:numPr>
-      </w:pPr>
-      <w:r>
-        <w:t>The supervisor selects a student</w:t>
-      </w:r>
-    </w:p>
-    <w:p>
-      <w:pPr>
-        <w:pStyle w:val="ListParagraph"/>
-        <w:numPr>
-          <w:ilvl w:val="0"/>
-          <w:numId w:val="7"/>
-        </w:numPr>
-      </w:pPr>
-      <w:r>
         <w:t>The supervisor generates the needed report</w:t>
       </w:r>
     </w:p>
@@ -1386,10 +1346,38 @@
           <w:rFonts w:ascii="Times New Roman" w:hAnsi="Times New Roman"/>
         </w:rPr>
       </w:pPr>
-      <w:r>
-        <w:rPr>
-          <w:rFonts w:ascii="Times New Roman" w:hAnsi="Times New Roman"/>
-        </w:rPr>
+    </w:p>
+    <w:p>
+      <w:pPr>
+        <w:pStyle w:val="Title"/>
+        <w:jc w:val="both"/>
+        <w:rPr>
+          <w:rFonts w:ascii="Times New Roman" w:hAnsi="Times New Roman"/>
+        </w:rPr>
+      </w:pPr>
+    </w:p>
+    <w:p>
+      <w:pPr>
+        <w:pStyle w:val="Title"/>
+        <w:jc w:val="both"/>
+        <w:rPr>
+          <w:rFonts w:ascii="Times New Roman" w:hAnsi="Times New Roman"/>
+        </w:rPr>
+      </w:pPr>
+    </w:p>
+    <w:p>
+      <w:pPr>
+        <w:pStyle w:val="Title"/>
+        <w:jc w:val="both"/>
+        <w:rPr>
+          <w:rFonts w:ascii="Times New Roman" w:hAnsi="Times New Roman"/>
+        </w:rPr>
+      </w:pPr>
+      <w:r>
+        <w:rPr>
+          <w:rFonts w:ascii="Times New Roman" w:hAnsi="Times New Roman"/>
+        </w:rPr>
+        <w:lastRenderedPageBreak/>
         <w:t>3</w:t>
       </w:r>
       <w:r>
@@ -1472,7 +1460,6 @@
         <w:jc w:val="both"/>
       </w:pPr>
       <w:r>
-        <w:lastRenderedPageBreak/>
         <w:t xml:space="preserve">For implementing the application, I will use the Layered Architecture Pattern. </w:t>
       </w:r>
       <w:r>
@@ -1763,127 +1750,11 @@
           <w:b/>
         </w:rPr>
       </w:pPr>
-    </w:p>
-    <w:p>
-      <w:pPr>
-        <w:spacing w:line="240" w:lineRule="auto"/>
-        <w:jc w:val="both"/>
-        <w:rPr>
-          <w:b/>
-        </w:rPr>
-      </w:pPr>
-    </w:p>
-    <w:p>
-      <w:pPr>
-        <w:spacing w:line="240" w:lineRule="auto"/>
-        <w:jc w:val="both"/>
-        <w:rPr>
-          <w:b/>
-        </w:rPr>
-      </w:pPr>
-    </w:p>
-    <w:p>
-      <w:pPr>
-        <w:spacing w:line="240" w:lineRule="auto"/>
-        <w:jc w:val="both"/>
-        <w:rPr>
-          <w:b/>
-        </w:rPr>
-      </w:pPr>
-    </w:p>
-    <w:p>
-      <w:pPr>
-        <w:spacing w:line="240" w:lineRule="auto"/>
-        <w:jc w:val="both"/>
-        <w:rPr>
-          <w:b/>
-        </w:rPr>
-      </w:pPr>
-    </w:p>
-    <w:p>
-      <w:pPr>
-        <w:spacing w:line="240" w:lineRule="auto"/>
-        <w:jc w:val="both"/>
-        <w:rPr>
-          <w:b/>
-        </w:rPr>
-      </w:pPr>
-    </w:p>
-    <w:p>
-      <w:pPr>
-        <w:spacing w:line="240" w:lineRule="auto"/>
-        <w:jc w:val="both"/>
-        <w:rPr>
-          <w:b/>
-        </w:rPr>
-      </w:pPr>
-    </w:p>
-    <w:p>
-      <w:pPr>
-        <w:spacing w:line="240" w:lineRule="auto"/>
-        <w:jc w:val="both"/>
-        <w:rPr>
-          <w:b/>
-        </w:rPr>
-      </w:pPr>
-    </w:p>
-    <w:p>
-      <w:pPr>
-        <w:spacing w:line="240" w:lineRule="auto"/>
-        <w:jc w:val="both"/>
-        <w:rPr>
-          <w:b/>
-        </w:rPr>
-      </w:pPr>
-    </w:p>
-    <w:p>
-      <w:pPr>
-        <w:spacing w:line="240" w:lineRule="auto"/>
-        <w:jc w:val="both"/>
-        <w:rPr>
-          <w:b/>
-        </w:rPr>
-      </w:pPr>
-    </w:p>
-    <w:p>
-      <w:pPr>
-        <w:spacing w:line="240" w:lineRule="auto"/>
-        <w:jc w:val="both"/>
-        <w:rPr>
-          <w:b/>
-        </w:rPr>
-      </w:pPr>
-    </w:p>
-    <w:p>
-      <w:pPr>
-        <w:spacing w:line="240" w:lineRule="auto"/>
-        <w:jc w:val="both"/>
-        <w:rPr>
-          <w:b/>
-        </w:rPr>
-      </w:pPr>
-    </w:p>
-    <w:p>
-      <w:pPr>
-        <w:spacing w:line="240" w:lineRule="auto"/>
-        <w:jc w:val="both"/>
-        <w:rPr>
-          <w:b/>
-        </w:rPr>
-      </w:pPr>
-    </w:p>
-    <w:p>
-      <w:pPr>
-        <w:spacing w:line="240" w:lineRule="auto"/>
-        <w:jc w:val="both"/>
-        <w:rPr>
-          <w:b/>
-        </w:rPr>
-      </w:pPr>
-      <w:r>
-        <w:rPr>
-          <w:b/>
-        </w:rPr>
+      <w:r>
+        <w:rPr>
+          <w:b/>
+        </w:rPr>
+        <w:lastRenderedPageBreak/>
         <w:t>Component Diagram:</w:t>
       </w:r>
     </w:p>
@@ -1969,6 +1840,8 @@
           <w:b/>
         </w:rPr>
       </w:pPr>
+      <w:bookmarkStart w:id="27" w:name="_GoBack"/>
+      <w:bookmarkEnd w:id="27"/>
       <w:r>
         <w:rPr>
           <w:b/>
@@ -1998,7 +1871,6 @@
           <w:b/>
           <w:noProof/>
         </w:rPr>
-        <w:lastRenderedPageBreak/>
         <w:drawing>
           <wp:inline distT="0" distB="0" distL="0" distR="0">
             <wp:extent cx="5015620" cy="3044739"/>
@@ -2068,7 +1940,7 @@
           <w:rFonts w:ascii="Times New Roman" w:hAnsi="Times New Roman"/>
         </w:rPr>
       </w:pPr>
-      <w:bookmarkStart w:id="27" w:name="_Toc254785392"/>
+      <w:bookmarkStart w:id="28" w:name="_Toc254785392"/>
       <w:r>
         <w:rPr>
           <w:rFonts w:ascii="Times New Roman" w:hAnsi="Times New Roman"/>
@@ -2093,7 +1965,7 @@
         </w:rPr>
         <w:t xml:space="preserve"> Diagrams</w:t>
       </w:r>
-      <w:bookmarkEnd w:id="27"/>
+      <w:bookmarkEnd w:id="28"/>
     </w:p>
     <w:p/>
     <w:p>
@@ -2167,11 +2039,102 @@
           <w:rFonts w:ascii="Times New Roman" w:hAnsi="Times New Roman"/>
         </w:rPr>
       </w:pPr>
-      <w:bookmarkStart w:id="28" w:name="_Toc254785393"/>
-      <w:r>
-        <w:rPr>
-          <w:rFonts w:ascii="Times New Roman" w:hAnsi="Times New Roman"/>
-        </w:rPr>
+      <w:bookmarkStart w:id="29" w:name="_Toc254785393"/>
+    </w:p>
+    <w:p>
+      <w:pPr>
+        <w:pStyle w:val="Title"/>
+        <w:jc w:val="both"/>
+        <w:rPr>
+          <w:rFonts w:ascii="Times New Roman" w:hAnsi="Times New Roman"/>
+        </w:rPr>
+      </w:pPr>
+    </w:p>
+    <w:p>
+      <w:pPr>
+        <w:pStyle w:val="Title"/>
+        <w:jc w:val="both"/>
+        <w:rPr>
+          <w:rFonts w:ascii="Times New Roman" w:hAnsi="Times New Roman"/>
+        </w:rPr>
+      </w:pPr>
+    </w:p>
+    <w:p>
+      <w:pPr>
+        <w:pStyle w:val="Title"/>
+        <w:jc w:val="both"/>
+        <w:rPr>
+          <w:rFonts w:ascii="Times New Roman" w:hAnsi="Times New Roman"/>
+        </w:rPr>
+      </w:pPr>
+    </w:p>
+    <w:p>
+      <w:pPr>
+        <w:pStyle w:val="Title"/>
+        <w:jc w:val="both"/>
+        <w:rPr>
+          <w:rFonts w:ascii="Times New Roman" w:hAnsi="Times New Roman"/>
+        </w:rPr>
+      </w:pPr>
+    </w:p>
+    <w:p>
+      <w:pPr>
+        <w:pStyle w:val="Title"/>
+        <w:jc w:val="both"/>
+        <w:rPr>
+          <w:rFonts w:ascii="Times New Roman" w:hAnsi="Times New Roman"/>
+        </w:rPr>
+      </w:pPr>
+    </w:p>
+    <w:p>
+      <w:pPr>
+        <w:pStyle w:val="Title"/>
+        <w:jc w:val="both"/>
+        <w:rPr>
+          <w:rFonts w:ascii="Times New Roman" w:hAnsi="Times New Roman"/>
+        </w:rPr>
+      </w:pPr>
+    </w:p>
+    <w:p>
+      <w:pPr>
+        <w:pStyle w:val="Title"/>
+        <w:jc w:val="both"/>
+        <w:rPr>
+          <w:rFonts w:ascii="Times New Roman" w:hAnsi="Times New Roman"/>
+        </w:rPr>
+      </w:pPr>
+    </w:p>
+    <w:p>
+      <w:pPr>
+        <w:pStyle w:val="Title"/>
+        <w:jc w:val="both"/>
+        <w:rPr>
+          <w:rFonts w:ascii="Times New Roman" w:hAnsi="Times New Roman"/>
+        </w:rPr>
+      </w:pPr>
+    </w:p>
+    <w:p>
+      <w:pPr>
+        <w:pStyle w:val="Title"/>
+        <w:jc w:val="both"/>
+        <w:rPr>
+          <w:rFonts w:ascii="Times New Roman" w:hAnsi="Times New Roman"/>
+        </w:rPr>
+      </w:pPr>
+    </w:p>
+    <w:p>
+      <w:pPr>
+        <w:pStyle w:val="Title"/>
+        <w:jc w:val="both"/>
+        <w:rPr>
+          <w:rFonts w:ascii="Times New Roman" w:hAnsi="Times New Roman"/>
+        </w:rPr>
+      </w:pPr>
+      <w:r>
+        <w:rPr>
+          <w:rFonts w:ascii="Times New Roman" w:hAnsi="Times New Roman"/>
+        </w:rPr>
+        <w:lastRenderedPageBreak/>
         <w:t>5</w:t>
       </w:r>
       <w:r>
@@ -2186,7 +2149,7 @@
         </w:rPr>
         <w:t>Design</w:t>
       </w:r>
-      <w:bookmarkEnd w:id="28"/>
+      <w:bookmarkEnd w:id="29"/>
     </w:p>
     <w:p>
       <w:pPr>
@@ -2260,8 +2223,6 @@
         </w:rPr>
         <w:t>MVC DESIGN PATTERN:</w:t>
       </w:r>
-      <w:bookmarkStart w:id="29" w:name="_GoBack"/>
-      <w:bookmarkEnd w:id="29"/>
     </w:p>
     <w:p>
       <w:pPr>
@@ -2303,186 +2264,6 @@
       <w:pPr>
         <w:spacing w:line="240" w:lineRule="auto"/>
         <w:jc w:val="both"/>
-      </w:pPr>
-    </w:p>
-    <w:p>
-      <w:pPr>
-        <w:spacing w:line="240" w:lineRule="auto"/>
-        <w:jc w:val="both"/>
-      </w:pPr>
-    </w:p>
-    <w:p>
-      <w:pPr>
-        <w:spacing w:line="240" w:lineRule="auto"/>
-        <w:jc w:val="both"/>
-      </w:pPr>
-    </w:p>
-    <w:p>
-      <w:pPr>
-        <w:spacing w:line="240" w:lineRule="auto"/>
-        <w:jc w:val="both"/>
-      </w:pPr>
-    </w:p>
-    <w:p>
-      <w:pPr>
-        <w:spacing w:line="240" w:lineRule="auto"/>
-        <w:jc w:val="both"/>
-      </w:pPr>
-    </w:p>
-    <w:p>
-      <w:pPr>
-        <w:spacing w:line="240" w:lineRule="auto"/>
-        <w:jc w:val="both"/>
-      </w:pPr>
-    </w:p>
-    <w:p>
-      <w:pPr>
-        <w:spacing w:line="240" w:lineRule="auto"/>
-        <w:jc w:val="both"/>
-      </w:pPr>
-    </w:p>
-    <w:p>
-      <w:pPr>
-        <w:spacing w:line="240" w:lineRule="auto"/>
-        <w:jc w:val="both"/>
-      </w:pPr>
-    </w:p>
-    <w:p>
-      <w:pPr>
-        <w:spacing w:line="240" w:lineRule="auto"/>
-        <w:jc w:val="both"/>
-      </w:pPr>
-    </w:p>
-    <w:p>
-      <w:pPr>
-        <w:spacing w:line="240" w:lineRule="auto"/>
-        <w:jc w:val="both"/>
-      </w:pPr>
-    </w:p>
-    <w:p>
-      <w:pPr>
-        <w:spacing w:line="240" w:lineRule="auto"/>
-        <w:jc w:val="both"/>
-      </w:pPr>
-    </w:p>
-    <w:p>
-      <w:pPr>
-        <w:spacing w:line="240" w:lineRule="auto"/>
-        <w:jc w:val="both"/>
-      </w:pPr>
-    </w:p>
-    <w:p>
-      <w:pPr>
-        <w:spacing w:line="240" w:lineRule="auto"/>
-        <w:jc w:val="both"/>
-      </w:pPr>
-    </w:p>
-    <w:p>
-      <w:pPr>
-        <w:spacing w:line="240" w:lineRule="auto"/>
-        <w:jc w:val="both"/>
-      </w:pPr>
-    </w:p>
-    <w:p>
-      <w:pPr>
-        <w:spacing w:line="240" w:lineRule="auto"/>
-        <w:jc w:val="both"/>
-      </w:pPr>
-    </w:p>
-    <w:p>
-      <w:pPr>
-        <w:spacing w:line="240" w:lineRule="auto"/>
-        <w:jc w:val="both"/>
-      </w:pPr>
-    </w:p>
-    <w:p>
-      <w:pPr>
-        <w:spacing w:line="240" w:lineRule="auto"/>
-        <w:jc w:val="both"/>
-      </w:pPr>
-    </w:p>
-    <w:p>
-      <w:pPr>
-        <w:spacing w:line="240" w:lineRule="auto"/>
-        <w:jc w:val="both"/>
-      </w:pPr>
-    </w:p>
-    <w:p>
-      <w:pPr>
-        <w:spacing w:line="240" w:lineRule="auto"/>
-        <w:jc w:val="both"/>
-      </w:pPr>
-    </w:p>
-    <w:p>
-      <w:pPr>
-        <w:spacing w:line="240" w:lineRule="auto"/>
-        <w:jc w:val="both"/>
-      </w:pPr>
-    </w:p>
-    <w:p>
-      <w:pPr>
-        <w:spacing w:line="240" w:lineRule="auto"/>
-        <w:jc w:val="both"/>
-      </w:pPr>
-    </w:p>
-    <w:p>
-      <w:pPr>
-        <w:spacing w:line="240" w:lineRule="auto"/>
-        <w:jc w:val="both"/>
-      </w:pPr>
-    </w:p>
-    <w:p>
-      <w:pPr>
-        <w:spacing w:line="240" w:lineRule="auto"/>
-        <w:jc w:val="both"/>
-      </w:pPr>
-    </w:p>
-    <w:p>
-      <w:pPr>
-        <w:spacing w:line="240" w:lineRule="auto"/>
-        <w:jc w:val="both"/>
-      </w:pPr>
-    </w:p>
-    <w:p>
-      <w:pPr>
-        <w:spacing w:line="240" w:lineRule="auto"/>
-        <w:jc w:val="both"/>
-      </w:pPr>
-    </w:p>
-    <w:p>
-      <w:pPr>
-        <w:spacing w:line="240" w:lineRule="auto"/>
-        <w:jc w:val="both"/>
-      </w:pPr>
-    </w:p>
-    <w:p>
-      <w:pPr>
-        <w:spacing w:line="240" w:lineRule="auto"/>
-        <w:jc w:val="both"/>
-      </w:pPr>
-    </w:p>
-    <w:p>
-      <w:pPr>
-        <w:spacing w:line="240" w:lineRule="auto"/>
-        <w:jc w:val="both"/>
-      </w:pPr>
-    </w:p>
-    <w:p>
-      <w:pPr>
-        <w:spacing w:line="240" w:lineRule="auto"/>
-        <w:jc w:val="both"/>
-      </w:pPr>
-    </w:p>
-    <w:p>
-      <w:pPr>
-        <w:spacing w:line="240" w:lineRule="auto"/>
-        <w:jc w:val="both"/>
-      </w:pPr>
-    </w:p>
-    <w:p>
-      <w:pPr>
-        <w:spacing w:line="240" w:lineRule="auto"/>
-        <w:jc w:val="both"/>
         <w:rPr>
           <w:b/>
         </w:rPr>
@@ -2508,7 +2289,6 @@
           <w:b/>
           <w:sz w:val="28"/>
         </w:rPr>
-        <w:lastRenderedPageBreak/>
         <w:t>5</w:t>
       </w:r>
       <w:r>
@@ -2705,74 +2485,73 @@
     <w:p/>
     <w:p/>
     <w:p/>
+    <w:p>
+      <w:pPr>
+        <w:pStyle w:val="Title"/>
+        <w:jc w:val="both"/>
+        <w:rPr>
+          <w:rFonts w:ascii="Times New Roman" w:hAnsi="Times New Roman"/>
+        </w:rPr>
+      </w:pPr>
+      <w:r>
+        <w:rPr>
+          <w:rFonts w:ascii="Times New Roman" w:hAnsi="Times New Roman"/>
+        </w:rPr>
+        <w:t>7</w:t>
+      </w:r>
+      <w:r>
+        <w:rPr>
+          <w:rFonts w:ascii="Times New Roman" w:hAnsi="Times New Roman"/>
+        </w:rPr>
+        <w:t xml:space="preserve">. </w:t>
+      </w:r>
+      <w:bookmarkStart w:id="31" w:name="_Toc254785395"/>
+      <w:r>
+        <w:rPr>
+          <w:rFonts w:ascii="Times New Roman" w:hAnsi="Times New Roman"/>
+        </w:rPr>
+        <w:t>System</w:t>
+      </w:r>
+      <w:r>
+        <w:rPr>
+          <w:rFonts w:ascii="Times New Roman" w:hAnsi="Times New Roman"/>
+        </w:rPr>
+        <w:t xml:space="preserve"> Testing</w:t>
+      </w:r>
+      <w:bookmarkEnd w:id="31"/>
+    </w:p>
+    <w:p/>
+    <w:p>
+      <w:r>
+        <w:t xml:space="preserve">The application will be covered by </w:t>
+      </w:r>
+      <w:proofErr w:type="spellStart"/>
+      <w:r>
+        <w:t>Unit</w:t>
+      </w:r>
+      <w:r>
+        <w:t>Tests</w:t>
+      </w:r>
+      <w:proofErr w:type="spellEnd"/>
+      <w:r>
+        <w:t>.</w:t>
+      </w:r>
+    </w:p>
+    <w:p/>
+    <w:p>
+      <w:r>
+        <w:t>Check that your code is working as expected by creating and running unit tests. It’s called unit testing because you break down the functionality of your program into discrete testable behaviors that you can test as individual units. Visual Studio Test Explorer provides a flexible and efficient way to run your unit tests and view their results in Visual Studio. Visual Studio installs the Microsoft unit testing frameworks for managed and native code. Use a unit testing framework to create unit tests, run them, and report the results of these tests. Rerun unit tests when you make changes to test that your code is still working correctly. When you use Visual Studio Enterprise, you can run tests automatically after every build.</w:t>
+      </w:r>
+    </w:p>
+    <w:p/>
+    <w:p>
+      <w:r>
+        <w:t>Unit testing has the greatest effect on the quality of your code when it’s an integral part of your software development workflow. As soon as you write a function or other block of application code, create unit tests that verify the behavior of the code in response to standard, boundary, and incorrect cases of input data, and that check any explicit or implicit assumptions made by the code. With test driven development, you create the unit tests before you write the code, so you use the unit tests as both design documentation and functional specifications.</w:t>
+      </w:r>
+    </w:p>
     <w:p/>
     <w:p/>
     <w:p/>
-    <w:p>
-      <w:pPr>
-        <w:pStyle w:val="Title"/>
-        <w:jc w:val="both"/>
-        <w:rPr>
-          <w:rFonts w:ascii="Times New Roman" w:hAnsi="Times New Roman"/>
-        </w:rPr>
-      </w:pPr>
-      <w:r>
-        <w:rPr>
-          <w:rFonts w:ascii="Times New Roman" w:hAnsi="Times New Roman"/>
-        </w:rPr>
-        <w:lastRenderedPageBreak/>
-        <w:t>7</w:t>
-      </w:r>
-      <w:r>
-        <w:rPr>
-          <w:rFonts w:ascii="Times New Roman" w:hAnsi="Times New Roman"/>
-        </w:rPr>
-        <w:t xml:space="preserve">. </w:t>
-      </w:r>
-      <w:bookmarkStart w:id="31" w:name="_Toc254785395"/>
-      <w:r>
-        <w:rPr>
-          <w:rFonts w:ascii="Times New Roman" w:hAnsi="Times New Roman"/>
-        </w:rPr>
-        <w:t>System</w:t>
-      </w:r>
-      <w:r>
-        <w:rPr>
-          <w:rFonts w:ascii="Times New Roman" w:hAnsi="Times New Roman"/>
-        </w:rPr>
-        <w:t xml:space="preserve"> Testing</w:t>
-      </w:r>
-      <w:bookmarkEnd w:id="31"/>
-    </w:p>
-    <w:p/>
-    <w:p>
-      <w:r>
-        <w:t xml:space="preserve">The application will be covered by </w:t>
-      </w:r>
-      <w:proofErr w:type="spellStart"/>
-      <w:r>
-        <w:t>Unit</w:t>
-      </w:r>
-      <w:r>
-        <w:t>Tests</w:t>
-      </w:r>
-      <w:proofErr w:type="spellEnd"/>
-      <w:r>
-        <w:t>.</w:t>
-      </w:r>
-    </w:p>
-    <w:p/>
-    <w:p>
-      <w:r>
-        <w:t>Check that your code is working as expected by creating and running unit tests. It’s called unit testing because you break down the functionality of your program into discrete testable behaviors that you can test as individual units. Visual Studio Test Explorer provides a flexible and efficient way to run your unit tests and view their results in Visual Studio. Visual Studio installs the Microsoft unit testing frameworks for managed and native code. Use a unit testing framework to create unit tests, run them, and report the results of these tests. Rerun unit tests when you make changes to test that your code is still working correctly. When you use Visual Studio Enterprise, you can run tests automatically after every build.</w:t>
-      </w:r>
-    </w:p>
-    <w:p/>
-    <w:p>
-      <w:r>
-        <w:t>Unit testing has the greatest effect on the quality of your code when it’s an integral part of your software development workflow. As soon as you write a function or other block of application code, create unit tests that verify the behavior of the code in response to standard, boundary, and incorrect cases of input data, and that check any explicit or implicit assumptions made by the code. With test driven development, you create the unit tests before you write the code, so you use the unit tests as both design documentation and functional specifications.</w:t>
-      </w:r>
-    </w:p>
     <w:p/>
     <w:p/>
     <w:p>
@@ -2935,21 +2714,11 @@
           <w:r>
             <w:sym w:font="Symbol" w:char="F0D3"/>
           </w:r>
-          <w:r>
-            <w:fldChar w:fldCharType="begin"/>
-          </w:r>
-          <w:r>
-            <w:instrText xml:space="preserve"> DOCPROPERTY "Company"  \* MERGEFORMAT </w:instrText>
-          </w:r>
-          <w:r>
-            <w:fldChar w:fldCharType="separate"/>
-          </w:r>
-          <w:r>
-            <w:t>UTCN</w:t>
-          </w:r>
-          <w:r>
-            <w:fldChar w:fldCharType="end"/>
-          </w:r>
+          <w:fldSimple w:instr=" DOCPROPERTY &quot;Company&quot;  \* MERGEFORMAT ">
+            <w:r>
+              <w:t>UTCN</w:t>
+            </w:r>
+          </w:fldSimple>
           <w:r>
             <w:t xml:space="preserve">, </w:t>
           </w:r>
@@ -3027,29 +2796,15 @@
             </w:rPr>
             <w:t xml:space="preserve"> of </w:t>
           </w:r>
-          <w:r>
-            <w:fldChar w:fldCharType="begin"/>
-          </w:r>
-          <w:r>
-            <w:instrText xml:space="preserve"> NUMPAGES  \* MERGEFORMAT </w:instrText>
-          </w:r>
-          <w:r>
-            <w:fldChar w:fldCharType="separate"/>
-          </w:r>
-          <w:r>
-            <w:rPr>
-              <w:rStyle w:val="PageNumber"/>
-              <w:noProof/>
-            </w:rPr>
-            <w:t>4</w:t>
-          </w:r>
-          <w:r>
-            <w:rPr>
-              <w:rStyle w:val="PageNumber"/>
-              <w:noProof/>
-            </w:rPr>
-            <w:fldChar w:fldCharType="end"/>
-          </w:r>
+          <w:fldSimple w:instr=" NUMPAGES  \* MERGEFORMAT ">
+            <w:r>
+              <w:rPr>
+                <w:rStyle w:val="PageNumber"/>
+                <w:noProof/>
+              </w:rPr>
+              <w:t>4</w:t>
+            </w:r>
+          </w:fldSimple>
         </w:p>
       </w:tc>
     </w:tr>

--- a/Assignment2-DOC/Assignment2_Analysis_and_Design_Document.docx
+++ b/Assignment2-DOC/Assignment2_Analysis_and_Design_Document.docx
@@ -22,28 +22,41 @@
           <w:rFonts w:ascii="Times New Roman" w:hAnsi="Times New Roman"/>
         </w:rPr>
       </w:pPr>
-      <w:fldSimple w:instr=" TITLE  \* MERGEFORMAT ">
-        <w:bookmarkStart w:id="0" w:name="_Toc254785383"/>
-        <w:bookmarkStart w:id="1" w:name="_Toc254771757"/>
-        <w:bookmarkStart w:id="2" w:name="_Toc254770266"/>
-        <w:bookmarkStart w:id="3" w:name="_Toc254770226"/>
-        <w:bookmarkStart w:id="4" w:name="_Toc222883075"/>
-        <w:bookmarkStart w:id="5" w:name="_Toc222821167"/>
-        <w:bookmarkStart w:id="6" w:name="_Toc222820221"/>
-        <w:r>
-          <w:rPr>
-            <w:rFonts w:ascii="Times New Roman" w:hAnsi="Times New Roman"/>
-          </w:rPr>
-          <w:t>Analysis and Design Document</w:t>
-        </w:r>
-        <w:bookmarkEnd w:id="0"/>
-        <w:bookmarkEnd w:id="1"/>
-        <w:bookmarkEnd w:id="2"/>
-        <w:bookmarkEnd w:id="3"/>
-        <w:bookmarkEnd w:id="4"/>
-        <w:bookmarkEnd w:id="5"/>
-        <w:bookmarkEnd w:id="6"/>
-      </w:fldSimple>
+      <w:r>
+        <w:fldChar w:fldCharType="begin"/>
+      </w:r>
+      <w:r>
+        <w:instrText xml:space="preserve"> TITLE  \* MERGEFORMAT </w:instrText>
+      </w:r>
+      <w:r>
+        <w:fldChar w:fldCharType="separate"/>
+      </w:r>
+      <w:bookmarkStart w:id="0" w:name="_Toc254785383"/>
+      <w:bookmarkStart w:id="1" w:name="_Toc254771757"/>
+      <w:bookmarkStart w:id="2" w:name="_Toc254770266"/>
+      <w:bookmarkStart w:id="3" w:name="_Toc254770226"/>
+      <w:bookmarkStart w:id="4" w:name="_Toc222883075"/>
+      <w:bookmarkStart w:id="5" w:name="_Toc222821167"/>
+      <w:bookmarkStart w:id="6" w:name="_Toc222820221"/>
+      <w:r>
+        <w:rPr>
+          <w:rFonts w:ascii="Times New Roman" w:hAnsi="Times New Roman"/>
+        </w:rPr>
+        <w:t>Analysis and Design Document</w:t>
+      </w:r>
+      <w:bookmarkEnd w:id="0"/>
+      <w:bookmarkEnd w:id="1"/>
+      <w:bookmarkEnd w:id="2"/>
+      <w:bookmarkEnd w:id="3"/>
+      <w:bookmarkEnd w:id="4"/>
+      <w:bookmarkEnd w:id="5"/>
+      <w:bookmarkEnd w:id="6"/>
+      <w:r>
+        <w:rPr>
+          <w:rFonts w:ascii="Times New Roman" w:hAnsi="Times New Roman"/>
+        </w:rPr>
+        <w:fldChar w:fldCharType="end"/>
+      </w:r>
     </w:p>
     <w:p>
       <w:pPr>
@@ -89,17 +102,8 @@
           <w:rFonts w:ascii="Times New Roman" w:hAnsi="Times New Roman"/>
           <w:sz w:val="28"/>
         </w:rPr>
-        <w:t xml:space="preserve"> Andrei </w:t>
-      </w:r>
-      <w:proofErr w:type="spellStart"/>
-      <w:r>
-        <w:rPr>
-          <w:rFonts w:ascii="Times New Roman" w:hAnsi="Times New Roman"/>
-          <w:sz w:val="28"/>
-        </w:rPr>
-        <w:t>Branga</w:t>
-      </w:r>
-      <w:proofErr w:type="spellEnd"/>
+        <w:t xml:space="preserve"> Andrei Branga</w:t>
+      </w:r>
     </w:p>
     <w:p>
       <w:pPr>
@@ -988,18 +992,10 @@
     </w:p>
     <w:p>
       <w:r>
-        <w:t xml:space="preserve">The assignment consists of </w:t>
-      </w:r>
-      <w:proofErr w:type="gramStart"/>
-      <w:r>
-        <w:t xml:space="preserve">implementing </w:t>
-      </w:r>
-      <w:r>
-        <w:t xml:space="preserve"> an</w:t>
-      </w:r>
-      <w:proofErr w:type="gramEnd"/>
-      <w:r>
-        <w:t xml:space="preserve"> MVC Web </w:t>
+        <w:t xml:space="preserve">The assignment consists of implementing </w:t>
+      </w:r>
+      <w:r>
+        <w:t xml:space="preserve"> an MVC Web </w:t>
       </w:r>
       <w:r>
         <w:t xml:space="preserve">application for the management of students in the CS Department at TUCN. </w:t>
@@ -1073,15 +1069,7 @@
     </w:p>
     <w:p>
       <w:r>
-        <w:t xml:space="preserve">- CRUD on </w:t>
-      </w:r>
-      <w:proofErr w:type="gramStart"/>
-      <w:r>
-        <w:t>students</w:t>
-      </w:r>
-      <w:proofErr w:type="gramEnd"/>
-      <w:r>
-        <w:t xml:space="preserve"> information.</w:t>
+        <w:t>- CRUD on students information.</w:t>
       </w:r>
     </w:p>
     <w:p>
@@ -1109,15 +1097,7 @@
         </w:numPr>
       </w:pPr>
       <w:r>
-        <w:t xml:space="preserve">Use </w:t>
-      </w:r>
-      <w:proofErr w:type="spellStart"/>
-      <w:r>
-        <w:t>MySql</w:t>
-      </w:r>
-      <w:proofErr w:type="spellEnd"/>
-      <w:r>
-        <w:t xml:space="preserve"> </w:t>
+        <w:t xml:space="preserve">Use MySql </w:t>
       </w:r>
       <w:r>
         <w:t>as well as using a NoSQL DB for storing the reports</w:t>
@@ -1144,15 +1124,7 @@
         </w:numPr>
       </w:pPr>
       <w:r>
-        <w:t xml:space="preserve">use 1 DP from </w:t>
-      </w:r>
-      <w:proofErr w:type="spellStart"/>
-      <w:r>
-        <w:t>FactoryMethod</w:t>
-      </w:r>
-      <w:proofErr w:type="spellEnd"/>
-      <w:r>
-        <w:t xml:space="preserve"> / Builder</w:t>
+        <w:t>use 1 DP from FactoryMethod / Builder</w:t>
       </w:r>
     </w:p>
     <w:p>
@@ -1257,7 +1229,12 @@
         <w:t xml:space="preserve">Use case: </w:t>
       </w:r>
       <w:r>
-        <w:t>Generate marks for the past Exam session</w:t>
+        <w:t>Generate marks for the current year</w:t>
+      </w:r>
+      <w:bookmarkStart w:id="27" w:name="_GoBack"/>
+      <w:bookmarkEnd w:id="27"/>
+      <w:r>
+        <w:t xml:space="preserve"> session</w:t>
       </w:r>
     </w:p>
     <w:p>
@@ -1840,8 +1817,6 @@
           <w:b/>
         </w:rPr>
       </w:pPr>
-      <w:bookmarkStart w:id="27" w:name="_GoBack"/>
-      <w:bookmarkEnd w:id="27"/>
       <w:r>
         <w:rPr>
           <w:b/>
@@ -2525,16 +2500,11 @@
       <w:r>
         <w:t xml:space="preserve">The application will be covered by </w:t>
       </w:r>
-      <w:proofErr w:type="spellStart"/>
       <w:r>
         <w:t>Unit</w:t>
       </w:r>
       <w:r>
-        <w:t>Tests</w:t>
-      </w:r>
-      <w:proofErr w:type="spellEnd"/>
-      <w:r>
-        <w:t>.</w:t>
+        <w:t>Tests.</w:t>
       </w:r>
     </w:p>
     <w:p/>
@@ -2714,11 +2684,21 @@
           <w:r>
             <w:sym w:font="Symbol" w:char="F0D3"/>
           </w:r>
-          <w:fldSimple w:instr=" DOCPROPERTY &quot;Company&quot;  \* MERGEFORMAT ">
-            <w:r>
-              <w:t>UTCN</w:t>
-            </w:r>
-          </w:fldSimple>
+          <w:r>
+            <w:fldChar w:fldCharType="begin"/>
+          </w:r>
+          <w:r>
+            <w:instrText xml:space="preserve"> DOCPROPERTY "Company"  \* MERGEFORMAT </w:instrText>
+          </w:r>
+          <w:r>
+            <w:fldChar w:fldCharType="separate"/>
+          </w:r>
+          <w:r>
+            <w:t>UTCN</w:t>
+          </w:r>
+          <w:r>
+            <w:fldChar w:fldCharType="end"/>
+          </w:r>
           <w:r>
             <w:t xml:space="preserve">, </w:t>
           </w:r>
@@ -2796,15 +2776,29 @@
             </w:rPr>
             <w:t xml:space="preserve"> of </w:t>
           </w:r>
-          <w:fldSimple w:instr=" NUMPAGES  \* MERGEFORMAT ">
-            <w:r>
-              <w:rPr>
-                <w:rStyle w:val="PageNumber"/>
-                <w:noProof/>
-              </w:rPr>
-              <w:t>4</w:t>
-            </w:r>
-          </w:fldSimple>
+          <w:r>
+            <w:fldChar w:fldCharType="begin"/>
+          </w:r>
+          <w:r>
+            <w:instrText xml:space="preserve"> NUMPAGES  \* MERGEFORMAT </w:instrText>
+          </w:r>
+          <w:r>
+            <w:fldChar w:fldCharType="separate"/>
+          </w:r>
+          <w:r>
+            <w:rPr>
+              <w:rStyle w:val="PageNumber"/>
+              <w:noProof/>
+            </w:rPr>
+            <w:t>4</w:t>
+          </w:r>
+          <w:r>
+            <w:rPr>
+              <w:rStyle w:val="PageNumber"/>
+              <w:noProof/>
+            </w:rPr>
+            <w:fldChar w:fldCharType="end"/>
+          </w:r>
         </w:p>
       </w:tc>
     </w:tr>
